--- a/pydocx/fixtures/nested_lists.docx
+++ b/pydocx/fixtures/nested_lists.docx
@@ -103,7 +103,6 @@
       </w:pPr>
       <w:r>
         <w:rPr/>
-        <w:tab/>
         <w:t>four</w:t>
       </w:r>
     </w:p>
